--- a/Draven说明.docx
+++ b/Draven说明.docx
@@ -203,16 +203,116 @@
       </w:r>
     </w:p>
     <w:p>
+      <w:r>
+        <w:rPr>
+          <w:rFonts w:hint="eastAsia"/>
+        </w:rPr>
+        <w:t>剩下已知需要实现功能：注册表单中需要加入reset，还需要加入页面表</w:t>
+      </w:r>
+      <w:proofErr w:type="gramStart"/>
+      <w:r>
+        <w:rPr>
+          <w:rFonts w:hint="eastAsia"/>
+        </w:rPr>
+        <w:t>单检查</w:t>
+      </w:r>
+      <w:proofErr w:type="gramEnd"/>
+      <w:r>
+        <w:rPr>
+          <w:rFonts w:hint="eastAsia"/>
+        </w:rPr>
+        <w:t>格式。</w:t>
+      </w:r>
+    </w:p>
+    <w:p>
       <w:pPr>
-        <w:rPr>
-          <w:rFonts w:hint="eastAsia"/>
-        </w:rPr>
+        <w:pStyle w:val="1"/>
       </w:pPr>
       <w:r>
         <w:rPr>
           <w:rFonts w:hint="eastAsia"/>
         </w:rPr>
-        <w:t>剩下已知需要实现功能：注册表单中需要加入reset，还需要加入页面表单检查格式。</w:t>
+        <w:lastRenderedPageBreak/>
+        <w:t>版本2.5</w:t>
+      </w:r>
+    </w:p>
+    <w:p>
+      <w:r>
+        <w:rPr>
+          <w:rFonts w:hint="eastAsia"/>
+        </w:rPr>
+        <w:t>在注册模块中加入了reset功能。</w:t>
+      </w:r>
+    </w:p>
+    <w:p>
+      <w:r>
+        <w:rPr>
+          <w:rFonts w:hint="eastAsia"/>
+        </w:rPr>
+        <w:t>在</w:t>
+      </w:r>
+      <w:r>
+        <w:rPr>
+          <w:rFonts w:hint="eastAsia"/>
+        </w:rPr>
+        <w:t>注册模块中</w:t>
+      </w:r>
+      <w:r>
+        <w:rPr>
+          <w:rFonts w:hint="eastAsia"/>
+        </w:rPr>
+        <w:t>每个输入</w:t>
+      </w:r>
+      <w:r>
+        <w:rPr>
+          <w:rFonts w:hint="eastAsia"/>
+        </w:rPr>
+        <w:t>的输入框中如果没输入，会提示的。</w:t>
+      </w:r>
+    </w:p>
+    <w:p>
+      <w:pPr>
+        <w:rPr>
+          <w:rFonts w:hint="eastAsia"/>
+        </w:rPr>
+      </w:pPr>
+      <w:r>
+        <w:rPr>
+          <w:rFonts w:hint="eastAsia"/>
+        </w:rPr>
+        <w:t>在</w:t>
+      </w:r>
+      <w:r>
+        <w:rPr>
+          <w:rFonts w:hint="eastAsia"/>
+        </w:rPr>
+        <w:t>无数次</w:t>
+      </w:r>
+      <w:r>
+        <w:rPr>
+          <w:rFonts w:hint="eastAsia"/>
+        </w:rPr>
+        <w:t>努力用</w:t>
+      </w:r>
+      <w:proofErr w:type="spellStart"/>
+      <w:r>
+        <w:rPr>
+          <w:rFonts w:hint="eastAsia"/>
+        </w:rPr>
+        <w:t>javascript</w:t>
+      </w:r>
+      <w:proofErr w:type="spellEnd"/>
+      <w:r>
+        <w:rPr>
+          <w:rFonts w:hint="eastAsia"/>
+        </w:rPr>
+        <w:t>编写页面验证两次注册输入的密码是否相等</w:t>
+      </w:r>
+      <w:r>
+        <w:rPr>
+          <w:rFonts w:hint="eastAsia"/>
+        </w:rPr>
+        <w:t>终于成功了！！！！！！</w:t>
       </w:r>
       <w:bookmarkStart w:id="0" w:name="_GoBack"/>
       <w:bookmarkEnd w:id="0"/>

--- a/Draven说明.docx
+++ b/Draven说明.docx
@@ -271,7 +271,48 @@
       </w:r>
     </w:p>
     <w:p>
+      <w:r>
+        <w:rPr>
+          <w:rFonts w:hint="eastAsia"/>
+        </w:rPr>
+        <w:t>在</w:t>
+      </w:r>
+      <w:r>
+        <w:rPr>
+          <w:rFonts w:hint="eastAsia"/>
+        </w:rPr>
+        <w:t>无数次</w:t>
+      </w:r>
+      <w:r>
+        <w:rPr>
+          <w:rFonts w:hint="eastAsia"/>
+        </w:rPr>
+        <w:t>努力用</w:t>
+      </w:r>
+      <w:proofErr w:type="spellStart"/>
+      <w:r>
+        <w:rPr>
+          <w:rFonts w:hint="eastAsia"/>
+        </w:rPr>
+        <w:t>javascript</w:t>
+      </w:r>
+      <w:proofErr w:type="spellEnd"/>
+      <w:r>
+        <w:rPr>
+          <w:rFonts w:hint="eastAsia"/>
+        </w:rPr>
+        <w:t>编写页面验证两次注册输入的密码是否相等</w:t>
+      </w:r>
+      <w:r>
+        <w:rPr>
+          <w:rFonts w:hint="eastAsia"/>
+        </w:rPr>
+        <w:t>终于成功了！！！！！！</w:t>
+      </w:r>
+    </w:p>
+    <w:p>
       <w:pPr>
+        <w:pStyle w:val="1"/>
         <w:rPr>
           <w:rFonts w:hint="eastAsia"/>
         </w:rPr>
@@ -280,19 +321,15 @@
         <w:rPr>
           <w:rFonts w:hint="eastAsia"/>
         </w:rPr>
-        <w:t>在</w:t>
-      </w:r>
-      <w:r>
-        <w:rPr>
-          <w:rFonts w:hint="eastAsia"/>
-        </w:rPr>
-        <w:t>无数次</w:t>
-      </w:r>
-      <w:r>
-        <w:rPr>
-          <w:rFonts w:hint="eastAsia"/>
-        </w:rPr>
-        <w:t>努力用</w:t>
+        <w:t>版本2.6</w:t>
+      </w:r>
+    </w:p>
+    <w:p>
+      <w:r>
+        <w:rPr>
+          <w:rFonts w:hint="eastAsia"/>
+        </w:rPr>
+        <w:t>在注册模块中用</w:t>
       </w:r>
       <w:proofErr w:type="spellStart"/>
       <w:r>
@@ -306,13 +343,26 @@
         <w:rPr>
           <w:rFonts w:hint="eastAsia"/>
         </w:rPr>
-        <w:t>编写页面验证两次注册输入的密码是否相等</w:t>
-      </w:r>
-      <w:r>
-        <w:rPr>
-          <w:rFonts w:hint="eastAsia"/>
-        </w:rPr>
-        <w:t>终于成功了！！！！！！</w:t>
+        <w:t>成功编写实现了验证用户输入的邮箱格式是否正确。</w:t>
+      </w:r>
+    </w:p>
+    <w:p>
+      <w:pPr>
+        <w:rPr>
+          <w:rFonts w:hint="eastAsia"/>
+        </w:rPr>
+      </w:pPr>
+      <w:r>
+        <w:rPr>
+          <w:rFonts w:hint="eastAsia"/>
+        </w:rPr>
+        <w:t>暂时未发现其他需要实现的功能。</w:t>
+      </w:r>
+      <w:r>
+        <w:rPr>
+          <w:rFonts w:hint="eastAsia"/>
+        </w:rPr>
+        <w:t>本阶段开发基本完成。</w:t>
       </w:r>
       <w:bookmarkStart w:id="0" w:name="_GoBack"/>
       <w:bookmarkEnd w:id="0"/>
